--- a/TestCasePreparation/TEST PLAN IEEE FORMAT.docx
+++ b/TestCasePreparation/TEST PLAN IEEE FORMAT.docx
@@ -5,6 +5,7 @@
     <w:p>
       <w:pPr>
         <w:spacing w:after="0"/>
+        <w:ind w:left="2880" w:firstLine="720"/>
         <w:jc w:val="both"/>
         <w:rPr>
           <w:b/>
@@ -18,591 +19,17 @@
           <w:sz w:val="24"/>
           <w:szCs w:val="24"/>
         </w:rPr>
-        <w:t>TEST PLAN IEEE FORMAT:</w:t>
+        <w:t>TEST PLAN IEEE FORMAT</w:t>
       </w:r>
     </w:p>
     <w:p>
       <w:pPr>
-        <w:numPr>
-          <w:ilvl w:val="0"/>
-          <w:numId w:val="1"/>
-        </w:numPr>
         <w:spacing w:after="0"/>
         <w:jc w:val="both"/>
         <w:rPr>
           <w:rFonts w:eastAsia="Times New Roman"/>
           <w:sz w:val="24"/>
           <w:szCs w:val="24"/>
-        </w:rPr>
-      </w:pPr>
-      <w:r>
-        <w:rPr>
-          <w:rFonts w:eastAsia="Times New Roman"/>
-          <w:b/>
-          <w:bCs/>
-          <w:sz w:val="24"/>
-          <w:szCs w:val="24"/>
-        </w:rPr>
-        <w:t xml:space="preserve">Test Plan ID: </w:t>
-      </w:r>
-      <w:r>
-        <w:rPr>
-          <w:rFonts w:eastAsia="Times New Roman"/>
-          <w:sz w:val="24"/>
-          <w:szCs w:val="24"/>
-        </w:rPr>
-        <w:t>Unique No. or Id or Name of the test plan</w:t>
-      </w:r>
-    </w:p>
-    <w:p>
-      <w:pPr>
-        <w:numPr>
-          <w:ilvl w:val="0"/>
-          <w:numId w:val="1"/>
-        </w:numPr>
-        <w:spacing w:after="0"/>
-        <w:jc w:val="both"/>
-        <w:rPr>
-          <w:rFonts w:eastAsia="Times New Roman"/>
-          <w:sz w:val="24"/>
-          <w:szCs w:val="24"/>
-        </w:rPr>
-      </w:pPr>
-      <w:r>
-        <w:rPr>
-          <w:rFonts w:eastAsia="Times New Roman"/>
-          <w:b/>
-          <w:bCs/>
-          <w:sz w:val="24"/>
-          <w:szCs w:val="24"/>
-        </w:rPr>
-        <w:t xml:space="preserve">Introduction: </w:t>
-      </w:r>
-      <w:r>
-        <w:rPr>
-          <w:rFonts w:eastAsia="Times New Roman"/>
-          <w:sz w:val="24"/>
-          <w:szCs w:val="24"/>
-        </w:rPr>
-        <w:t>About the Project and testing</w:t>
-      </w:r>
-    </w:p>
-    <w:p>
-      <w:pPr>
-        <w:numPr>
-          <w:ilvl w:val="0"/>
-          <w:numId w:val="1"/>
-        </w:numPr>
-        <w:spacing w:after="0"/>
-        <w:jc w:val="both"/>
-        <w:rPr>
-          <w:rFonts w:eastAsia="Times New Roman"/>
-          <w:sz w:val="24"/>
-          <w:szCs w:val="24"/>
-        </w:rPr>
-      </w:pPr>
-      <w:r>
-        <w:rPr>
-          <w:rFonts w:eastAsia="Times New Roman"/>
-          <w:b/>
-          <w:bCs/>
-          <w:sz w:val="24"/>
-          <w:szCs w:val="24"/>
-        </w:rPr>
-        <w:t xml:space="preserve">Test Items: </w:t>
-      </w:r>
-      <w:r>
-        <w:rPr>
-          <w:rFonts w:eastAsia="Times New Roman"/>
-          <w:sz w:val="24"/>
-          <w:szCs w:val="24"/>
-        </w:rPr>
-        <w:t>Names of Modules/ Functions/ Services/ Features</w:t>
-      </w:r>
-    </w:p>
-    <w:p>
-      <w:pPr>
-        <w:numPr>
-          <w:ilvl w:val="0"/>
-          <w:numId w:val="1"/>
-        </w:numPr>
-        <w:spacing w:after="0"/>
-        <w:jc w:val="both"/>
-        <w:rPr>
-          <w:rFonts w:eastAsia="Times New Roman"/>
-          <w:sz w:val="24"/>
-          <w:szCs w:val="24"/>
-        </w:rPr>
-      </w:pPr>
-      <w:r>
-        <w:rPr>
-          <w:rFonts w:eastAsia="Times New Roman"/>
-          <w:b/>
-          <w:bCs/>
-          <w:sz w:val="24"/>
-          <w:szCs w:val="24"/>
-        </w:rPr>
-        <w:t>Features to Be Tested:</w:t>
-      </w:r>
-      <w:r>
-        <w:rPr>
-          <w:rFonts w:eastAsia="Times New Roman"/>
-          <w:sz w:val="24"/>
-          <w:szCs w:val="24"/>
-        </w:rPr>
-        <w:t xml:space="preserve"> Responsible Modules for the Test Design</w:t>
-      </w:r>
-    </w:p>
-    <w:p>
-      <w:pPr>
-        <w:numPr>
-          <w:ilvl w:val="0"/>
-          <w:numId w:val="1"/>
-        </w:numPr>
-        <w:spacing w:after="0"/>
-        <w:jc w:val="both"/>
-        <w:rPr>
-          <w:rFonts w:eastAsia="Times New Roman"/>
-          <w:sz w:val="24"/>
-          <w:szCs w:val="24"/>
-        </w:rPr>
-      </w:pPr>
-      <w:r>
-        <w:rPr>
-          <w:rFonts w:eastAsia="Times New Roman"/>
-          <w:b/>
-          <w:bCs/>
-          <w:sz w:val="24"/>
-          <w:szCs w:val="24"/>
-        </w:rPr>
-        <w:t xml:space="preserve">Features Not to Be Tested: </w:t>
-      </w:r>
-      <w:r>
-        <w:rPr>
-          <w:rFonts w:eastAsia="Times New Roman"/>
-          <w:sz w:val="24"/>
-          <w:szCs w:val="24"/>
-        </w:rPr>
-        <w:t>Which ones to test and which ones not to test (e.g. Features of previous version of the Software)</w:t>
-      </w:r>
-    </w:p>
-    <w:p>
-      <w:pPr>
-        <w:numPr>
-          <w:ilvl w:val="0"/>
-          <w:numId w:val="1"/>
-        </w:numPr>
-        <w:spacing w:after="0"/>
-        <w:jc w:val="both"/>
-        <w:rPr>
-          <w:rFonts w:eastAsia="Times New Roman"/>
-          <w:sz w:val="24"/>
-          <w:szCs w:val="24"/>
-        </w:rPr>
-      </w:pPr>
-      <w:r>
-        <w:rPr>
-          <w:rFonts w:eastAsia="Times New Roman"/>
-          <w:sz w:val="24"/>
-          <w:szCs w:val="24"/>
-        </w:rPr>
-        <w:t> </w:t>
-      </w:r>
-      <w:r>
-        <w:rPr>
-          <w:rFonts w:eastAsia="Times New Roman"/>
-          <w:b/>
-          <w:bCs/>
-          <w:sz w:val="24"/>
-          <w:szCs w:val="24"/>
-        </w:rPr>
-        <w:t xml:space="preserve">Approach: </w:t>
-      </w:r>
-      <w:r>
-        <w:rPr>
-          <w:rFonts w:eastAsia="Times New Roman"/>
-          <w:sz w:val="24"/>
-          <w:szCs w:val="24"/>
-        </w:rPr>
-        <w:t>List of testing techniques to be applied on the modules (prepared by QA/PM)</w:t>
-      </w:r>
-    </w:p>
-    <w:p>
-      <w:pPr>
-        <w:numPr>
-          <w:ilvl w:val="0"/>
-          <w:numId w:val="1"/>
-        </w:numPr>
-        <w:spacing w:after="0"/>
-        <w:jc w:val="both"/>
-        <w:rPr>
-          <w:rFonts w:eastAsia="Times New Roman"/>
-          <w:sz w:val="24"/>
-          <w:szCs w:val="24"/>
-        </w:rPr>
-      </w:pPr>
-      <w:r>
-        <w:rPr>
-          <w:rFonts w:eastAsia="Times New Roman"/>
-          <w:b/>
-          <w:bCs/>
-          <w:sz w:val="24"/>
-          <w:szCs w:val="24"/>
-        </w:rPr>
-        <w:t xml:space="preserve">Features Pass/Fail Criteria: </w:t>
-      </w:r>
-      <w:r>
-        <w:rPr>
-          <w:rFonts w:eastAsia="Times New Roman"/>
-          <w:sz w:val="24"/>
-          <w:szCs w:val="24"/>
-        </w:rPr>
-        <w:t>When above features are pass and when they fail</w:t>
-      </w:r>
-    </w:p>
-    <w:p>
-      <w:pPr>
-        <w:numPr>
-          <w:ilvl w:val="0"/>
-          <w:numId w:val="1"/>
-        </w:numPr>
-        <w:spacing w:after="0"/>
-        <w:jc w:val="both"/>
-        <w:rPr>
-          <w:rFonts w:eastAsia="Times New Roman"/>
-          <w:sz w:val="24"/>
-          <w:szCs w:val="24"/>
-        </w:rPr>
-      </w:pPr>
-      <w:r>
-        <w:rPr>
-          <w:rFonts w:eastAsia="Times New Roman"/>
-          <w:b/>
-          <w:bCs/>
-          <w:sz w:val="24"/>
-          <w:szCs w:val="24"/>
-        </w:rPr>
-        <w:t xml:space="preserve">Suspension Criteria: </w:t>
-      </w:r>
-      <w:r>
-        <w:rPr>
-          <w:rFonts w:eastAsia="Times New Roman"/>
-          <w:sz w:val="24"/>
-          <w:szCs w:val="24"/>
-        </w:rPr>
-        <w:t xml:space="preserve">Possible abnormal situations arose during testing of </w:t>
-      </w:r>
-      <w:r>
-        <w:rPr>
-          <w:rFonts w:eastAsia="Times New Roman"/>
-          <w:sz w:val="24"/>
-          <w:szCs w:val="24"/>
-        </w:rPr>
-        <w:t xml:space="preserve">the </w:t>
-      </w:r>
-      <w:r>
-        <w:rPr>
-          <w:rFonts w:eastAsia="Times New Roman"/>
-          <w:sz w:val="24"/>
-          <w:szCs w:val="24"/>
-        </w:rPr>
-        <w:t>above features. Without recovering from these situations, you are not able to conduct testing. (Technical problems with respect to project)</w:t>
-      </w:r>
-    </w:p>
-    <w:p>
-      <w:pPr>
-        <w:numPr>
-          <w:ilvl w:val="0"/>
-          <w:numId w:val="1"/>
-        </w:numPr>
-        <w:spacing w:after="0"/>
-        <w:jc w:val="both"/>
-        <w:rPr>
-          <w:rFonts w:eastAsia="Times New Roman"/>
-          <w:sz w:val="24"/>
-          <w:szCs w:val="24"/>
-        </w:rPr>
-      </w:pPr>
-      <w:r>
-        <w:rPr>
-          <w:rFonts w:eastAsia="Times New Roman"/>
-          <w:b/>
-          <w:bCs/>
-          <w:sz w:val="24"/>
-          <w:szCs w:val="24"/>
-        </w:rPr>
-        <w:t xml:space="preserve">Test Environment: </w:t>
-      </w:r>
-      <w:r>
-        <w:rPr>
-          <w:rFonts w:eastAsia="Times New Roman"/>
-          <w:sz w:val="24"/>
-          <w:szCs w:val="24"/>
-        </w:rPr>
-        <w:t>Required hardware and software including testing tools to conduct testing</w:t>
-      </w:r>
-    </w:p>
-    <w:p>
-      <w:pPr>
-        <w:numPr>
-          <w:ilvl w:val="0"/>
-          <w:numId w:val="1"/>
-        </w:numPr>
-        <w:spacing w:after="0"/>
-        <w:jc w:val="both"/>
-        <w:rPr>
-          <w:rFonts w:eastAsia="Times New Roman"/>
-          <w:sz w:val="24"/>
-          <w:szCs w:val="24"/>
-        </w:rPr>
-      </w:pPr>
-      <w:r>
-        <w:rPr>
-          <w:rFonts w:eastAsia="Times New Roman"/>
-          <w:b/>
-          <w:bCs/>
-          <w:sz w:val="24"/>
-          <w:szCs w:val="24"/>
-        </w:rPr>
-        <w:t xml:space="preserve">Test Deliverables: </w:t>
-      </w:r>
-      <w:r>
-        <w:rPr>
-          <w:rFonts w:eastAsia="Times New Roman"/>
-          <w:sz w:val="24"/>
-          <w:szCs w:val="24"/>
-        </w:rPr>
-        <w:t>Required test documents to be prepared during testing (Test Cases, Test Procedures, Test Log, Test Report)</w:t>
-      </w:r>
-    </w:p>
-    <w:p>
-      <w:pPr>
-        <w:numPr>
-          <w:ilvl w:val="0"/>
-          <w:numId w:val="1"/>
-        </w:numPr>
-        <w:spacing w:after="0"/>
-        <w:jc w:val="both"/>
-        <w:rPr>
-          <w:rFonts w:eastAsia="Times New Roman"/>
-          <w:sz w:val="24"/>
-          <w:szCs w:val="24"/>
-        </w:rPr>
-      </w:pPr>
-      <w:r>
-        <w:rPr>
-          <w:rFonts w:eastAsia="Times New Roman"/>
-          <w:b/>
-          <w:bCs/>
-          <w:sz w:val="24"/>
-          <w:szCs w:val="24"/>
-        </w:rPr>
-        <w:t xml:space="preserve">Test Tasks: </w:t>
-      </w:r>
-      <w:r>
-        <w:rPr>
-          <w:rFonts w:eastAsia="Times New Roman"/>
-          <w:sz w:val="24"/>
-          <w:szCs w:val="24"/>
-        </w:rPr>
-        <w:t>necessary tasks to do before starting of every project testing</w:t>
-      </w:r>
-    </w:p>
-    <w:p>
-      <w:pPr>
-        <w:numPr>
-          <w:ilvl w:val="0"/>
-          <w:numId w:val="1"/>
-        </w:numPr>
-        <w:spacing w:after="0"/>
-        <w:jc w:val="both"/>
-        <w:rPr>
-          <w:rFonts w:eastAsia="Times New Roman"/>
-          <w:sz w:val="24"/>
-          <w:szCs w:val="24"/>
-        </w:rPr>
-      </w:pPr>
-      <w:r>
-        <w:rPr>
-          <w:rFonts w:eastAsia="Times New Roman"/>
-          <w:b/>
-          <w:bCs/>
-          <w:sz w:val="24"/>
-          <w:szCs w:val="24"/>
-        </w:rPr>
-        <w:t xml:space="preserve">Staff and Training Needs: </w:t>
-      </w:r>
-      <w:r>
-        <w:rPr>
-          <w:rFonts w:eastAsia="Times New Roman"/>
-          <w:sz w:val="24"/>
-          <w:szCs w:val="24"/>
-        </w:rPr>
-        <w:t>The names of test engineers and required training sessions</w:t>
-      </w:r>
-    </w:p>
-    <w:p>
-      <w:pPr>
-        <w:numPr>
-          <w:ilvl w:val="0"/>
-          <w:numId w:val="1"/>
-        </w:numPr>
-        <w:spacing w:after="0"/>
-        <w:jc w:val="both"/>
-        <w:rPr>
-          <w:rFonts w:eastAsia="Times New Roman"/>
-          <w:sz w:val="24"/>
-          <w:szCs w:val="24"/>
-        </w:rPr>
-      </w:pPr>
-      <w:r>
-        <w:rPr>
-          <w:rFonts w:eastAsia="Times New Roman"/>
-          <w:b/>
-          <w:bCs/>
-          <w:sz w:val="24"/>
-          <w:szCs w:val="24"/>
-        </w:rPr>
-        <w:t xml:space="preserve">Responsibilities: </w:t>
-      </w:r>
-      <w:r>
-        <w:rPr>
-          <w:rFonts w:eastAsia="Times New Roman"/>
-          <w:sz w:val="24"/>
-          <w:szCs w:val="24"/>
-        </w:rPr>
-        <w:t>Work allocation in terms of test engineers Vs Modules</w:t>
-      </w:r>
-    </w:p>
-    <w:p>
-      <w:pPr>
-        <w:numPr>
-          <w:ilvl w:val="0"/>
-          <w:numId w:val="1"/>
-        </w:numPr>
-        <w:spacing w:after="0"/>
-        <w:jc w:val="both"/>
-        <w:rPr>
-          <w:rFonts w:eastAsia="Times New Roman"/>
-          <w:sz w:val="24"/>
-          <w:szCs w:val="24"/>
-        </w:rPr>
-      </w:pPr>
-      <w:r>
-        <w:rPr>
-          <w:rFonts w:eastAsia="Times New Roman"/>
-          <w:b/>
-          <w:bCs/>
-          <w:sz w:val="24"/>
-          <w:szCs w:val="24"/>
-        </w:rPr>
-        <w:t xml:space="preserve">Schedule: </w:t>
-      </w:r>
-      <w:r>
-        <w:rPr>
-          <w:rFonts w:eastAsia="Times New Roman"/>
-          <w:sz w:val="24"/>
-          <w:szCs w:val="24"/>
-        </w:rPr>
-        <w:t>Dates and Times</w:t>
-      </w:r>
-    </w:p>
-    <w:p>
-      <w:pPr>
-        <w:numPr>
-          <w:ilvl w:val="0"/>
-          <w:numId w:val="1"/>
-        </w:numPr>
-        <w:spacing w:after="0"/>
-        <w:jc w:val="both"/>
-        <w:rPr>
-          <w:rFonts w:eastAsia="Times New Roman"/>
-          <w:sz w:val="24"/>
-          <w:szCs w:val="24"/>
-        </w:rPr>
-      </w:pPr>
-      <w:r>
-        <w:rPr>
-          <w:rFonts w:eastAsia="Times New Roman"/>
-          <w:b/>
-          <w:bCs/>
-          <w:sz w:val="24"/>
-          <w:szCs w:val="24"/>
-        </w:rPr>
-        <w:t xml:space="preserve">Risks and Mitigations: </w:t>
-      </w:r>
-      <w:r>
-        <w:rPr>
-          <w:rFonts w:eastAsia="Times New Roman"/>
-          <w:sz w:val="24"/>
-          <w:szCs w:val="24"/>
-        </w:rPr>
-        <w:t>Analyze risks and possible solution to overcome them</w:t>
-      </w:r>
-    </w:p>
-    <w:p>
-      <w:pPr>
-        <w:numPr>
-          <w:ilvl w:val="0"/>
-          <w:numId w:val="1"/>
-        </w:numPr>
-        <w:spacing w:after="0"/>
-        <w:jc w:val="both"/>
-        <w:rPr>
-          <w:rFonts w:eastAsia="Times New Roman"/>
-          <w:sz w:val="24"/>
-          <w:szCs w:val="24"/>
-        </w:rPr>
-      </w:pPr>
-      <w:r>
-        <w:rPr>
-          <w:rFonts w:eastAsia="Times New Roman"/>
-          <w:b/>
-          <w:bCs/>
-          <w:sz w:val="24"/>
-          <w:szCs w:val="24"/>
-        </w:rPr>
-        <w:t xml:space="preserve">Approvals: </w:t>
-      </w:r>
-      <w:r>
-        <w:rPr>
-          <w:rFonts w:eastAsia="Times New Roman"/>
-          <w:sz w:val="24"/>
-          <w:szCs w:val="24"/>
-        </w:rPr>
-        <w:t>Signatures of Test Plan Author and PM/QA</w:t>
-      </w:r>
-    </w:p>
-    <w:p>
-      <w:pPr>
-        <w:spacing w:after="0"/>
-        <w:jc w:val="both"/>
-        <w:rPr>
-          <w:rFonts w:eastAsia="Times New Roman"/>
-          <w:sz w:val="24"/>
-          <w:szCs w:val="24"/>
-        </w:rPr>
-      </w:pPr>
-    </w:p>
-    <w:p>
-      <w:pPr>
-        <w:spacing w:after="0"/>
-        <w:jc w:val="both"/>
-        <w:rPr>
-          <w:rFonts w:eastAsia="Times New Roman"/>
-          <w:sz w:val="24"/>
-          <w:szCs w:val="24"/>
-        </w:rPr>
-      </w:pPr>
-    </w:p>
-    <w:p>
-      <w:pPr>
-        <w:spacing w:after="0"/>
-        <w:jc w:val="both"/>
-        <w:rPr>
-          <w:rFonts w:eastAsia="Times New Roman"/>
-          <w:sz w:val="24"/>
-          <w:szCs w:val="24"/>
           <w:u w:val="single"/>
         </w:rPr>
       </w:pPr>
@@ -651,17 +78,6 @@
         </w:rPr>
         <w:t>:</w:t>
       </w:r>
-    </w:p>
-    <w:p>
-      <w:pPr>
-        <w:spacing w:after="0"/>
-        <w:jc w:val="both"/>
-        <w:rPr>
-          <w:rFonts w:eastAsia="Times New Roman"/>
-          <w:sz w:val="24"/>
-          <w:szCs w:val="24"/>
-        </w:rPr>
-      </w:pPr>
     </w:p>
     <w:p>
       <w:pPr>
@@ -931,7 +347,6 @@
           <w:sz w:val="24"/>
           <w:szCs w:val="24"/>
         </w:rPr>
-        <w:lastRenderedPageBreak/>
         <w:t>Test Items:</w:t>
       </w:r>
     </w:p>
@@ -1343,13 +758,17 @@
         <w:jc w:val="both"/>
         <w:rPr>
           <w:rFonts w:eastAsia="Times New Roman"/>
-          <w:sz w:val="24"/>
-          <w:szCs w:val="24"/>
-        </w:rPr>
-      </w:pPr>
-      <w:r>
-        <w:rPr>
-          <w:rFonts w:eastAsia="Times New Roman"/>
+          <w:b/>
+          <w:bCs/>
+          <w:sz w:val="24"/>
+          <w:szCs w:val="24"/>
+        </w:rPr>
+      </w:pPr>
+      <w:r>
+        <w:rPr>
+          <w:rFonts w:eastAsia="Times New Roman"/>
+          <w:b/>
+          <w:bCs/>
           <w:sz w:val="24"/>
           <w:szCs w:val="24"/>
         </w:rPr>
@@ -1358,6 +777,8 @@
       <w:r>
         <w:rPr>
           <w:rFonts w:eastAsia="Times New Roman"/>
+          <w:b/>
+          <w:bCs/>
           <w:sz w:val="24"/>
           <w:szCs w:val="24"/>
         </w:rPr>
@@ -1366,6 +787,8 @@
       <w:r>
         <w:rPr>
           <w:rFonts w:eastAsia="Times New Roman"/>
+          <w:b/>
+          <w:bCs/>
           <w:sz w:val="24"/>
           <w:szCs w:val="24"/>
         </w:rPr>
@@ -1496,6 +919,7 @@
           <w:szCs w:val="24"/>
           <w:lang w:val="en-IN" w:eastAsia="en-IN" w:bidi="ta-IN"/>
         </w:rPr>
+        <w:lastRenderedPageBreak/>
         <w:t>Verify that appropriate error messages are displayed for incorrect login attempts.</w:t>
       </w:r>
     </w:p>
@@ -1510,13 +934,17 @@
         <w:jc w:val="both"/>
         <w:rPr>
           <w:rFonts w:eastAsia="Times New Roman"/>
-          <w:sz w:val="24"/>
-          <w:szCs w:val="24"/>
-        </w:rPr>
-      </w:pPr>
-      <w:r>
-        <w:rPr>
-          <w:rFonts w:eastAsia="Times New Roman"/>
+          <w:b/>
+          <w:bCs/>
+          <w:sz w:val="24"/>
+          <w:szCs w:val="24"/>
+        </w:rPr>
+      </w:pPr>
+      <w:r>
+        <w:rPr>
+          <w:rFonts w:eastAsia="Times New Roman"/>
+          <w:b/>
+          <w:bCs/>
           <w:sz w:val="24"/>
           <w:szCs w:val="24"/>
         </w:rPr>
@@ -1525,6 +953,8 @@
       <w:r>
         <w:rPr>
           <w:rFonts w:eastAsia="Times New Roman"/>
+          <w:b/>
+          <w:bCs/>
           <w:sz w:val="24"/>
           <w:szCs w:val="24"/>
         </w:rPr>
@@ -1896,20 +1326,6 @@
         </w:rPr>
         <w:t>.</w:t>
       </w:r>
-    </w:p>
-    <w:p>
-      <w:pPr>
-        <w:shd w:val="clear" w:color="auto" w:fill="FFFFFF" w:themeFill="background1"/>
-        <w:spacing w:beforeAutospacing="1" w:after="225" w:line="240" w:lineRule="auto"/>
-        <w:jc w:val="both"/>
-        <w:rPr>
-          <w:rFonts w:asciiTheme="minorHAnsi" w:eastAsia="Times New Roman" w:hAnsiTheme="minorHAnsi" w:cstheme="minorBidi"/>
-          <w:color w:val="212338"/>
-          <w:sz w:val="24"/>
-          <w:szCs w:val="24"/>
-          <w:lang w:val="en-IN" w:eastAsia="en-IN" w:bidi="ta-IN"/>
-        </w:rPr>
-      </w:pPr>
     </w:p>
     <w:p>
       <w:pPr>
@@ -1923,6 +1339,8 @@
         <w:jc w:val="both"/>
         <w:rPr>
           <w:rFonts w:asciiTheme="minorHAnsi" w:eastAsia="Times New Roman" w:hAnsiTheme="minorHAnsi" w:cstheme="minorBidi"/>
+          <w:b/>
+          <w:bCs/>
           <w:color w:val="212338"/>
           <w:sz w:val="24"/>
           <w:szCs w:val="24"/>
@@ -1932,10 +1350,11 @@
       <w:r>
         <w:rPr>
           <w:rFonts w:eastAsia="Times New Roman"/>
-          <w:sz w:val="24"/>
-          <w:szCs w:val="24"/>
-        </w:rPr>
-        <w:lastRenderedPageBreak/>
+          <w:b/>
+          <w:bCs/>
+          <w:sz w:val="24"/>
+          <w:szCs w:val="24"/>
+        </w:rPr>
         <w:t>Validation Of History:</w:t>
       </w:r>
     </w:p>
@@ -1987,13 +1406,17 @@
         <w:jc w:val="both"/>
         <w:rPr>
           <w:rFonts w:eastAsia="Times New Roman"/>
-          <w:sz w:val="24"/>
-          <w:szCs w:val="24"/>
-        </w:rPr>
-      </w:pPr>
-      <w:r>
-        <w:rPr>
-          <w:rFonts w:eastAsia="Times New Roman"/>
+          <w:b/>
+          <w:bCs/>
+          <w:sz w:val="24"/>
+          <w:szCs w:val="24"/>
+        </w:rPr>
+      </w:pPr>
+      <w:r>
+        <w:rPr>
+          <w:rFonts w:eastAsia="Times New Roman"/>
+          <w:b/>
+          <w:bCs/>
           <w:sz w:val="24"/>
           <w:szCs w:val="24"/>
         </w:rPr>
@@ -2002,6 +1425,8 @@
       <w:r>
         <w:rPr>
           <w:rFonts w:eastAsia="Times New Roman"/>
+          <w:b/>
+          <w:bCs/>
           <w:sz w:val="24"/>
           <w:szCs w:val="24"/>
         </w:rPr>
@@ -2648,6 +2073,7 @@
           <w:sz w:val="24"/>
           <w:szCs w:val="24"/>
         </w:rPr>
+        <w:lastRenderedPageBreak/>
         <w:t xml:space="preserve">10) Roles and </w:t>
       </w:r>
       <w:r>
@@ -3419,7 +2845,6 @@
                 <w:sz w:val="24"/>
                 <w:szCs w:val="24"/>
               </w:rPr>
-              <w:lastRenderedPageBreak/>
               <w:t xml:space="preserve">5 </w:t>
             </w:r>
           </w:p>
@@ -6229,6 +5654,7 @@
                 <w:sz w:val="24"/>
                 <w:szCs w:val="24"/>
               </w:rPr>
+              <w:lastRenderedPageBreak/>
               <w:t>17</w:t>
             </w:r>
           </w:p>
@@ -7448,7 +6874,6 @@
           <w:sz w:val="24"/>
           <w:szCs w:val="24"/>
         </w:rPr>
-        <w:lastRenderedPageBreak/>
         <w:t>12) Training:</w:t>
       </w:r>
     </w:p>
